--- a/Teoria gym - copia.docx
+++ b/Teoria gym - copia.docx
@@ -14,7 +14,7 @@
           <w:b/>
           <w:lang w:val="es-UY"/>
         </w:rPr>
-        <w:t>ljlkj</w:t>
+        <w:t>Agrego una nueva linea</w:t>
       </w:r>
       <w:bookmarkStart w:id="0" w:name="_GoBack"/>
       <w:bookmarkEnd w:id="0"/>
@@ -23,7 +23,7 @@
           <w:b/>
           <w:lang w:val="es-UY"/>
         </w:rPr>
-        <w:t xml:space="preserve">      </w:t>
+        <w:t xml:space="preserve">     </w:t>
       </w:r>
       <w:r>
         <w:rPr>
@@ -1248,7 +1248,7 @@
 </file>
 
 <file path=customXml/itemProps1.xml><?xml version="1.0" encoding="utf-8"?>
-<ds:datastoreItem xmlns:ds="http://schemas.openxmlformats.org/officeDocument/2006/customXml" ds:itemID="{6289CE1F-A6C0-4B24-9826-2E8FE56D7916}">
+<ds:datastoreItem xmlns:ds="http://schemas.openxmlformats.org/officeDocument/2006/customXml" ds:itemID="{01F1BB98-041B-427D-B944-0EF7B3E84B24}">
   <ds:schemaRefs>
     <ds:schemaRef ds:uri="http://schemas.openxmlformats.org/officeDocument/2006/bibliography"/>
   </ds:schemaRefs>

--- a/Teoria gym - copia.docx
+++ b/Teoria gym - copia.docx
@@ -14,10 +14,32 @@
           <w:b/>
           <w:lang w:val="es-UY"/>
         </w:rPr>
-        <w:t>Agrego una nueva linea</w:t>
+        <w:t xml:space="preserve">Le agrego una nueva </w:t>
+      </w:r>
+      <w:r>
+        <w:rPr>
+          <w:b/>
+          <w:lang w:val="es-UY"/>
+        </w:rPr>
+        <w:t>línea mas grande</w:t>
       </w:r>
       <w:bookmarkStart w:id="0" w:name="_GoBack"/>
       <w:bookmarkEnd w:id="0"/>
+    </w:p>
+    <w:p>
+      <w:pPr>
+        <w:rPr>
+          <w:b/>
+          <w:lang w:val="es-UY"/>
+        </w:rPr>
+      </w:pPr>
+      <w:r>
+        <w:rPr>
+          <w:b/>
+          <w:lang w:val="es-UY"/>
+        </w:rPr>
+        <w:t>Agrego una nueva linea</w:t>
+      </w:r>
       <w:r>
         <w:rPr>
           <w:b/>
@@ -306,7 +328,14 @@
         <w:rPr>
           <w:lang w:val="es-UY"/>
         </w:rPr>
-        <w:t xml:space="preserve">, es decir el peso con el que podrías hacer 5 repeticiones y fallarías en la sexta. Evidentemente no podrías hacer 5 series con ese peso. Podemos estimar que si tu 5 RM es 100 kilos, tu 5 x 5 RM (peso con el que podrías hacer 5 series de 5 reps cada una) estaría en 85 kilos. </w:t>
+        <w:t xml:space="preserve">, es decir el peso con el que podrías hacer 5 repeticiones y fallarías en la </w:t>
+      </w:r>
+      <w:r>
+        <w:rPr>
+          <w:lang w:val="es-UY"/>
+        </w:rPr>
+        <w:lastRenderedPageBreak/>
+        <w:t xml:space="preserve">sexta. Evidentemente no podrías hacer 5 series con ese peso. Podemos estimar que si tu 5 RM es 100 kilos, tu 5 x 5 RM (peso con el que podrías hacer 5 series de 5 reps cada una) estaría en 85 kilos. </w:t>
       </w:r>
       <w:r>
         <w:rPr>
@@ -318,7 +347,6 @@
         <w:rPr>
           <w:lang w:val="es-UY"/>
         </w:rPr>
-        <w:lastRenderedPageBreak/>
         <w:br/>
         <w:t>Pero la primera semana no puedes empezar con 85 kilos porque significaría estar haciendo máximos ya. Para trabajar en submáximos coges el 5 x 5 RM (85 kilos) y le aplicas el 85 %. Empezarías con 72, 25 kilos. La semana siguiente cogerías el 90 % de tu 5 x 5 RM, 76,5 kilos....</w:t>
       </w:r>
@@ -1248,7 +1276,7 @@
 </file>
 
 <file path=customXml/itemProps1.xml><?xml version="1.0" encoding="utf-8"?>
-<ds:datastoreItem xmlns:ds="http://schemas.openxmlformats.org/officeDocument/2006/customXml" ds:itemID="{01F1BB98-041B-427D-B944-0EF7B3E84B24}">
+<ds:datastoreItem xmlns:ds="http://schemas.openxmlformats.org/officeDocument/2006/customXml" ds:itemID="{6C9B1441-0BE4-4873-A955-00C439D84BCF}">
   <ds:schemaRefs>
     <ds:schemaRef ds:uri="http://schemas.openxmlformats.org/officeDocument/2006/bibliography"/>
   </ds:schemaRefs>
